--- a/代码编写指南.docx
+++ b/代码编写指南.docx
@@ -780,9 +780,6 @@
     <w:p>
       <w:pPr>
         <w:ind w:leftChars="200" w:left="420"/>
-        <w:rPr>
-          <w:rFonts w:hint="eastAsia"/>
-        </w:rPr>
       </w:pPr>
       <w:r>
         <w:rPr>
@@ -800,47 +797,105 @@
         <w:t>maven</w:t>
       </w:r>
       <w:r>
+        <w:t xml:space="preserve"> web</w:t>
+      </w:r>
+      <w:r>
+        <w:t>工程。结构如</w:t>
+      </w:r>
+      <w:r>
+        <w:rPr>
+          <w:b/>
+        </w:rPr>
+        <w:t>图</w:t>
+      </w:r>
+      <w:r>
+        <w:rPr>
+          <w:rFonts w:hint="eastAsia"/>
+          <w:b/>
+        </w:rPr>
+        <w:t>1</w:t>
+      </w:r>
+      <w:r>
+        <w:t>所示</w:t>
+      </w:r>
+      <w:r>
+        <w:t>.</w:t>
+      </w:r>
+    </w:p>
+    <w:p>
+      <w:pPr>
+        <w:pStyle w:val="a6"/>
+        <w:numPr>
+          <w:ilvl w:val="0"/>
+          <w:numId w:val="5"/>
+        </w:numPr>
+        <w:ind w:firstLineChars="0"/>
+        <w:rPr>
+          <w:rFonts w:hint="eastAsia"/>
+        </w:rPr>
+      </w:pPr>
+      <w:r>
+        <w:rPr>
+          <w:rFonts w:hint="eastAsia"/>
+        </w:rPr>
+        <w:t>最</w:t>
+      </w:r>
+      <w:r>
+        <w:t>上面是手写的</w:t>
+      </w:r>
+      <w:r>
+        <w:t>controller</w:t>
+      </w:r>
+      <w:r>
+        <w:t>，用来做</w:t>
+      </w:r>
+      <w:r>
+        <w:t>url mapping</w:t>
+      </w:r>
+      <w:r>
+        <w:t>的。比如</w:t>
+      </w:r>
+      <w:r>
+        <w:t>/user/login</w:t>
+      </w:r>
+      <w:r>
+        <w:t>的请求</w:t>
+      </w:r>
+    </w:p>
+    <w:p>
+      <w:pPr>
+        <w:pStyle w:val="a6"/>
+        <w:numPr>
+          <w:ilvl w:val="0"/>
+          <w:numId w:val="5"/>
+        </w:numPr>
+        <w:ind w:firstLineChars="0"/>
+      </w:pPr>
+      <w:r>
+        <w:t>D</w:t>
+      </w:r>
+      <w:r>
+        <w:rPr>
+          <w:rFonts w:hint="eastAsia"/>
+        </w:rPr>
+        <w:t>ao</w:t>
+      </w:r>
+      <w:r>
         <w:t xml:space="preserve"> </w:t>
       </w:r>
-      <w:bookmarkStart w:id="0" w:name="_GoBack"/>
-      <w:bookmarkEnd w:id="0"/>
-      <w:r>
-        <w:t>web</w:t>
-      </w:r>
-      <w:r>
-        <w:t>工程。结构如图</w:t>
-      </w:r>
-      <w:r>
-        <w:rPr>
-          <w:rFonts w:hint="eastAsia"/>
-        </w:rPr>
-        <w:t>1</w:t>
-      </w:r>
-      <w:r>
-        <w:t>所示。</w:t>
-      </w:r>
-    </w:p>
-    <w:p>
-      <w:pPr>
-        <w:ind w:leftChars="200" w:left="420"/>
-      </w:pPr>
-      <w:r>
-        <w:rPr>
-          <w:rFonts w:hint="eastAsia"/>
-          <w:color w:val="FF0000"/>
-        </w:rPr>
-        <w:t>红框</w:t>
-      </w:r>
-      <w:r>
-        <w:rPr>
-          <w:rFonts w:hint="eastAsia"/>
-        </w:rPr>
-        <w:t>部分</w:t>
-      </w:r>
-      <w:r>
+      <w:r>
+        <w:rPr>
+          <w:rFonts w:hint="eastAsia"/>
+        </w:rPr>
         <w:t>是</w:t>
       </w:r>
       <w:r>
+        <w:rPr>
+          <w:rFonts w:hint="eastAsia"/>
+        </w:rPr>
+        <w:t xml:space="preserve"> </w:t>
+      </w:r>
+      <w:r>
         <w:t xml:space="preserve">mvn </w:t>
       </w:r>
       <w:r>
@@ -861,17 +916,27 @@
     </w:p>
     <w:p>
       <w:pPr>
-        <w:ind w:leftChars="200" w:left="420"/>
-      </w:pPr>
-      <w:r>
-        <w:rPr>
-          <w:rFonts w:hint="eastAsia"/>
-          <w:color w:val="2E74B5" w:themeColor="accent1" w:themeShade="BF"/>
-        </w:rPr>
-        <w:t>篮框</w:t>
-      </w:r>
-      <w:r>
-        <w:t>部分是手写的</w:t>
+        <w:pStyle w:val="a6"/>
+        <w:numPr>
+          <w:ilvl w:val="0"/>
+          <w:numId w:val="5"/>
+        </w:numPr>
+        <w:ind w:firstLineChars="0"/>
+      </w:pPr>
+      <w:r>
+        <w:t>S</w:t>
+      </w:r>
+      <w:r>
+        <w:rPr>
+          <w:rFonts w:hint="eastAsia"/>
+        </w:rPr>
+        <w:t>ervice</w:t>
+      </w:r>
+      <w:r>
+        <w:t>部</w:t>
+      </w:r>
+      <w:r>
+        <w:t>分是手写的</w:t>
       </w:r>
       <w:r>
         <w:t>dao</w:t>
@@ -891,9 +956,14 @@
     </w:p>
     <w:p>
       <w:pPr>
-        <w:ind w:leftChars="200" w:left="420"/>
-        <w:rPr>
-          <w:rFonts w:hint="eastAsia"/>
+        <w:pStyle w:val="a6"/>
+        <w:numPr>
+          <w:ilvl w:val="0"/>
+          <w:numId w:val="5"/>
+        </w:numPr>
+        <w:ind w:firstLineChars="0"/>
+        <w:rPr>
+          <w:b/>
         </w:rPr>
       </w:pPr>
       <w:r>
@@ -944,17 +1014,98 @@
         <w:t>.</w:t>
       </w:r>
     </w:p>
+    <w:p>
+      <w:pPr>
+        <w:pStyle w:val="a6"/>
+        <w:numPr>
+          <w:ilvl w:val="0"/>
+          <w:numId w:val="5"/>
+        </w:numPr>
+        <w:ind w:firstLineChars="0"/>
+        <w:rPr>
+          <w:b/>
+        </w:rPr>
+      </w:pPr>
+      <w:r>
+        <w:rPr>
+          <w:rFonts w:hint="eastAsia"/>
+          <w:b/>
+        </w:rPr>
+        <w:t>粉色框内</w:t>
+      </w:r>
+      <w:r>
+        <w:rPr>
+          <w:b/>
+        </w:rPr>
+        <w:t>是测试</w:t>
+      </w:r>
+      <w:r>
+        <w:rPr>
+          <w:rFonts w:hint="eastAsia"/>
+          <w:b/>
+        </w:rPr>
+        <w:t>代码</w:t>
+      </w:r>
+    </w:p>
+    <w:p>
+      <w:pPr>
+        <w:pStyle w:val="a6"/>
+        <w:numPr>
+          <w:ilvl w:val="0"/>
+          <w:numId w:val="5"/>
+        </w:numPr>
+        <w:ind w:firstLineChars="0"/>
+        <w:rPr>
+          <w:rFonts w:hint="eastAsia"/>
+        </w:rPr>
+      </w:pPr>
+      <w:r>
+        <w:rPr>
+          <w:rFonts w:hint="eastAsia"/>
+        </w:rPr>
+        <w:t>最下面</w:t>
+      </w:r>
+      <w:r>
+        <w:t>的篮</w:t>
+      </w:r>
+      <w:r>
+        <w:rPr>
+          <w:rFonts w:hint="eastAsia"/>
+        </w:rPr>
+        <w:t>框</w:t>
+      </w:r>
+      <w:r>
+        <w:t>内</w:t>
+      </w:r>
+      <w:r>
+        <w:rPr>
+          <w:rFonts w:hint="eastAsia"/>
+        </w:rPr>
+        <w:t>的</w:t>
+      </w:r>
+      <w:r>
+        <w:t>ftl</w:t>
+      </w:r>
+      <w:r>
+        <w:t>是网页模板</w:t>
+      </w:r>
+    </w:p>
     <w:p/>
     <w:p>
+      <w:pPr>
+        <w:rPr>
+          <w:rFonts w:hint="eastAsia"/>
+        </w:rPr>
+      </w:pPr>
       <w:r>
         <w:rPr>
           <w:noProof/>
         </w:rPr>
         <w:lastRenderedPageBreak/>
         <w:drawing>
-          <wp:inline distT="0" distB="0" distL="0" distR="0" wp14:anchorId="765F1855" wp14:editId="6E1F2A5B">
-            <wp:extent cx="2862405" cy="4899546"/>
-            <wp:effectExtent l="0" t="0" r="0" b="0"/>
+          <wp:inline distT="0" distB="0" distL="0" distR="0" wp14:anchorId="19F6998D" wp14:editId="19EAB51D">
+            <wp:extent cx="2072005" cy="8863330"/>
+            <wp:effectExtent l="0" t="0" r="4445" b="0"/>
             <wp:docPr id="1" name="图片 1"/>
             <wp:cNvGraphicFramePr>
               <a:graphicFrameLocks xmlns:a="http://schemas.openxmlformats.org/drawingml/2006/main" noChangeAspect="1"/>
@@ -975,7 +1126,7 @@
                   <pic:spPr>
                     <a:xfrm>
                       <a:off x="0" y="0"/>
-                      <a:ext cx="2870340" cy="4913129"/>
+                      <a:ext cx="2072005" cy="8863330"/>
                     </a:xfrm>
                     <a:prstGeom prst="rect">
                       <a:avLst/>
@@ -1001,6 +1152,7 @@
           <w:rFonts w:hint="eastAsia"/>
           <w:b/>
         </w:rPr>
+        <w:lastRenderedPageBreak/>
         <w:t>图</w:t>
       </w:r>
       <w:r>
@@ -1038,13 +1190,22 @@
     </w:p>
     <w:p>
       <w:pPr>
+        <w:ind w:left="420" w:hanging="420"/>
         <w:jc w:val="center"/>
+        <w:rPr>
+          <w:rFonts w:hint="eastAsia"/>
+          <w:b/>
+        </w:rPr>
+      </w:pPr>
+    </w:p>
+    <w:p>
+      <w:pPr>
+        <w:jc w:val="center"/>
       </w:pPr>
       <w:r>
         <w:rPr>
           <w:noProof/>
         </w:rPr>
-        <w:lastRenderedPageBreak/>
         <w:drawing>
           <wp:inline distT="0" distB="0" distL="0" distR="0" wp14:anchorId="21717C49" wp14:editId="62D562C9">
             <wp:extent cx="5274310" cy="3663950"/>
@@ -1222,11 +1383,198 @@
     </w:p>
     <w:p>
       <w:pPr>
+        <w:pStyle w:val="3"/>
+        <w:numPr>
+          <w:ilvl w:val="0"/>
+          <w:numId w:val="4"/>
+        </w:numPr>
+      </w:pPr>
+      <w:r>
+        <w:rPr>
+          <w:rFonts w:hint="eastAsia"/>
+        </w:rPr>
+        <w:t>测试</w:t>
+      </w:r>
+      <w:r>
+        <w:rPr>
+          <w:b w:val="0"/>
+        </w:rPr>
+        <w:t>登录</w:t>
+      </w:r>
+    </w:p>
+    <w:p>
+      <w:pPr>
+        <w:rPr>
+          <w:b/>
+        </w:rPr>
+      </w:pPr>
+      <w:hyperlink r:id="rId10" w:history="1">
+        <w:r>
+          <w:rPr>
+            <w:rStyle w:val="a7"/>
+            <w:b/>
+          </w:rPr>
+          <w:t>http://localhost:8080/SoftwareArchitectureTeamC/user/login?username=test&amp;password=111111</w:t>
+        </w:r>
+      </w:hyperlink>
+    </w:p>
+    <w:p>
+      <w:pPr>
+        <w:rPr>
+          <w:rFonts w:hint="eastAsia"/>
+          <w:b/>
+        </w:rPr>
+      </w:pPr>
+      <w:r>
+        <w:rPr>
+          <w:rFonts w:hint="eastAsia"/>
+          <w:b/>
+        </w:rPr>
+        <w:t>用户名：</w:t>
+      </w:r>
+      <w:r>
+        <w:rPr>
+          <w:rFonts w:hint="eastAsia"/>
+          <w:b/>
+        </w:rPr>
+        <w:t>test</w:t>
+      </w:r>
+    </w:p>
+    <w:p>
+      <w:pPr>
+        <w:rPr>
+          <w:b/>
+        </w:rPr>
+      </w:pPr>
+      <w:r>
+        <w:rPr>
+          <w:rFonts w:hint="eastAsia"/>
+          <w:b/>
+        </w:rPr>
+        <w:t>密码：</w:t>
+      </w:r>
+      <w:r>
+        <w:rPr>
+          <w:b/>
+        </w:rPr>
+        <w:t>111111</w:t>
+      </w:r>
+    </w:p>
+    <w:p>
+      <w:pPr>
+        <w:rPr>
+          <w:rFonts w:hint="eastAsia"/>
+          <w:b/>
+        </w:rPr>
+      </w:pPr>
+      <w:bookmarkStart w:id="0" w:name="_GoBack"/>
+      <w:r>
+        <w:rPr>
+          <w:rFonts w:hint="eastAsia"/>
+        </w:rPr>
+        <w:t>结果</w:t>
+      </w:r>
+      <w:r>
+        <w:t>页面见</w:t>
+      </w:r>
+      <w:bookmarkEnd w:id="0"/>
+      <w:r>
+        <w:rPr>
+          <w:b/>
+        </w:rPr>
+        <w:t>图</w:t>
+      </w:r>
+      <w:r>
+        <w:rPr>
+          <w:b/>
+        </w:rPr>
+        <w:t>4</w:t>
+      </w:r>
+      <w:r>
+        <w:rPr>
+          <w:rFonts w:hint="eastAsia"/>
+          <w:b/>
+        </w:rPr>
+        <w:t>.</w:t>
+      </w:r>
+    </w:p>
+    <w:p>
+      <w:r>
+        <w:rPr>
+          <w:noProof/>
+        </w:rPr>
+        <w:lastRenderedPageBreak/>
+        <w:drawing>
+          <wp:inline distT="0" distB="0" distL="0" distR="0" wp14:anchorId="1D4625A0" wp14:editId="685A49E1">
+            <wp:extent cx="5274310" cy="1249680"/>
+            <wp:effectExtent l="0" t="0" r="2540" b="7620"/>
+            <wp:docPr id="7" name="图片 7"/>
+            <wp:cNvGraphicFramePr>
+              <a:graphicFrameLocks xmlns:a="http://schemas.openxmlformats.org/drawingml/2006/main" noChangeAspect="1"/>
+            </wp:cNvGraphicFramePr>
+            <a:graphic xmlns:a="http://schemas.openxmlformats.org/drawingml/2006/main">
+              <a:graphicData uri="http://schemas.openxmlformats.org/drawingml/2006/picture">
+                <pic:pic xmlns:pic="http://schemas.openxmlformats.org/drawingml/2006/picture">
+                  <pic:nvPicPr>
+                    <pic:cNvPr id="1" name=""/>
+                    <pic:cNvPicPr/>
+                  </pic:nvPicPr>
+                  <pic:blipFill>
+                    <a:blip r:embed="rId11"/>
+                    <a:stretch>
+                      <a:fillRect/>
+                    </a:stretch>
+                  </pic:blipFill>
+                  <pic:spPr>
+                    <a:xfrm>
+                      <a:off x="0" y="0"/>
+                      <a:ext cx="5274310" cy="1249680"/>
+                    </a:xfrm>
+                    <a:prstGeom prst="rect">
+                      <a:avLst/>
+                    </a:prstGeom>
+                  </pic:spPr>
+                </pic:pic>
+              </a:graphicData>
+            </a:graphic>
+          </wp:inline>
+        </w:drawing>
+      </w:r>
+    </w:p>
+    <w:p>
+      <w:pPr>
         <w:jc w:val="center"/>
         <w:rPr>
           <w:rFonts w:hint="eastAsia"/>
-        </w:rPr>
-      </w:pPr>
+          <w:b/>
+        </w:rPr>
+      </w:pPr>
+      <w:r>
+        <w:rPr>
+          <w:rFonts w:hint="eastAsia"/>
+          <w:b/>
+        </w:rPr>
+        <w:t>图</w:t>
+      </w:r>
+      <w:r>
+        <w:rPr>
+          <w:b/>
+        </w:rPr>
+        <w:t xml:space="preserve">4. </w:t>
+      </w:r>
+      <w:r>
+        <w:rPr>
+          <w:rFonts w:hint="eastAsia"/>
+          <w:b/>
+        </w:rPr>
+        <w:t>登录</w:t>
+      </w:r>
+      <w:r>
+        <w:rPr>
+          <w:b/>
+        </w:rPr>
+        <w:t>结果页面</w:t>
+      </w:r>
     </w:p>
     <w:sectPr>
       <w:pgSz w:w="11906" w:h="16838"/>
@@ -1394,7 +1742,7 @@
   <w:abstractNum w:abstractNumId="1">
     <w:nsid w:val="47555B3F"/>
     <w:multiLevelType w:val="hybridMultilevel"/>
-    <w:tmpl w:val="DAE4E6C6"/>
+    <w:tmpl w:val="472AAAAA"/>
     <w:lvl w:ilvl="0" w:tplc="E340CA34">
       <w:start w:val="1"/>
       <w:numFmt w:val="japaneseCounting"/>
@@ -1676,6 +2024,119 @@
       <w:lvlJc w:val="left"/>
       <w:pPr>
         <w:ind w:left="3780" w:hanging="420"/>
+      </w:pPr>
+      <w:rPr>
+        <w:rFonts w:ascii="Wingdings" w:hAnsi="Wingdings" w:hint="default"/>
+      </w:rPr>
+    </w:lvl>
+  </w:abstractNum>
+  <w:abstractNum w:abstractNumId="4">
+    <w:nsid w:val="5C3224EF"/>
+    <w:multiLevelType w:val="hybridMultilevel"/>
+    <w:tmpl w:val="74124E36"/>
+    <w:lvl w:ilvl="0" w:tplc="04090001">
+      <w:start w:val="1"/>
+      <w:numFmt w:val="bullet"/>
+      <w:lvlText w:val=""/>
+      <w:lvlJc w:val="left"/>
+      <w:pPr>
+        <w:ind w:left="840" w:hanging="420"/>
+      </w:pPr>
+      <w:rPr>
+        <w:rFonts w:ascii="Wingdings" w:hAnsi="Wingdings" w:hint="default"/>
+      </w:rPr>
+    </w:lvl>
+    <w:lvl w:ilvl="1" w:tplc="04090003" w:tentative="1">
+      <w:start w:val="1"/>
+      <w:numFmt w:val="bullet"/>
+      <w:lvlText w:val=""/>
+      <w:lvlJc w:val="left"/>
+      <w:pPr>
+        <w:ind w:left="1260" w:hanging="420"/>
+      </w:pPr>
+      <w:rPr>
+        <w:rFonts w:ascii="Wingdings" w:hAnsi="Wingdings" w:hint="default"/>
+      </w:rPr>
+    </w:lvl>
+    <w:lvl w:ilvl="2" w:tplc="04090005" w:tentative="1">
+      <w:start w:val="1"/>
+      <w:numFmt w:val="bullet"/>
+      <w:lvlText w:val=""/>
+      <w:lvlJc w:val="left"/>
+      <w:pPr>
+        <w:ind w:left="1680" w:hanging="420"/>
+      </w:pPr>
+      <w:rPr>
+        <w:rFonts w:ascii="Wingdings" w:hAnsi="Wingdings" w:hint="default"/>
+      </w:rPr>
+    </w:lvl>
+    <w:lvl w:ilvl="3" w:tplc="04090001" w:tentative="1">
+      <w:start w:val="1"/>
+      <w:numFmt w:val="bullet"/>
+      <w:lvlText w:val=""/>
+      <w:lvlJc w:val="left"/>
+      <w:pPr>
+        <w:ind w:left="2100" w:hanging="420"/>
+      </w:pPr>
+      <w:rPr>
+        <w:rFonts w:ascii="Wingdings" w:hAnsi="Wingdings" w:hint="default"/>
+      </w:rPr>
+    </w:lvl>
+    <w:lvl w:ilvl="4" w:tplc="04090003" w:tentative="1">
+      <w:start w:val="1"/>
+      <w:numFmt w:val="bullet"/>
+      <w:lvlText w:val=""/>
+      <w:lvlJc w:val="left"/>
+      <w:pPr>
+        <w:ind w:left="2520" w:hanging="420"/>
+      </w:pPr>
+      <w:rPr>
+        <w:rFonts w:ascii="Wingdings" w:hAnsi="Wingdings" w:hint="default"/>
+      </w:rPr>
+    </w:lvl>
+    <w:lvl w:ilvl="5" w:tplc="04090005" w:tentative="1">
+      <w:start w:val="1"/>
+      <w:numFmt w:val="bullet"/>
+      <w:lvlText w:val=""/>
+      <w:lvlJc w:val="left"/>
+      <w:pPr>
+        <w:ind w:left="2940" w:hanging="420"/>
+      </w:pPr>
+      <w:rPr>
+        <w:rFonts w:ascii="Wingdings" w:hAnsi="Wingdings" w:hint="default"/>
+      </w:rPr>
+    </w:lvl>
+    <w:lvl w:ilvl="6" w:tplc="04090001" w:tentative="1">
+      <w:start w:val="1"/>
+      <w:numFmt w:val="bullet"/>
+      <w:lvlText w:val=""/>
+      <w:lvlJc w:val="left"/>
+      <w:pPr>
+        <w:ind w:left="3360" w:hanging="420"/>
+      </w:pPr>
+      <w:rPr>
+        <w:rFonts w:ascii="Wingdings" w:hAnsi="Wingdings" w:hint="default"/>
+      </w:rPr>
+    </w:lvl>
+    <w:lvl w:ilvl="7" w:tplc="04090003" w:tentative="1">
+      <w:start w:val="1"/>
+      <w:numFmt w:val="bullet"/>
+      <w:lvlText w:val=""/>
+      <w:lvlJc w:val="left"/>
+      <w:pPr>
+        <w:ind w:left="3780" w:hanging="420"/>
+      </w:pPr>
+      <w:rPr>
+        <w:rFonts w:ascii="Wingdings" w:hAnsi="Wingdings" w:hint="default"/>
+      </w:rPr>
+    </w:lvl>
+    <w:lvl w:ilvl="8" w:tplc="04090005" w:tentative="1">
+      <w:start w:val="1"/>
+      <w:numFmt w:val="bullet"/>
+      <w:lvlText w:val=""/>
+      <w:lvlJc w:val="left"/>
+      <w:pPr>
+        <w:ind w:left="4200" w:hanging="420"/>
       </w:pPr>
       <w:rPr>
         <w:rFonts w:ascii="Wingdings" w:hAnsi="Wingdings" w:hint="default"/>
@@ -1693,6 +2154,9 @@
   </w:num>
   <w:num w:numId="4">
     <w:abstractNumId w:val="1"/>
+  </w:num>
+  <w:num w:numId="5">
+    <w:abstractNumId w:val="4"/>
   </w:num>
 </w:numbering>
 </file>
@@ -2319,6 +2783,27 @@
       <w:szCs w:val="32"/>
     </w:rPr>
   </w:style>
+  <w:style w:type="paragraph" w:styleId="a6">
+    <w:name w:val="List Paragraph"/>
+    <w:basedOn w:val="a"/>
+    <w:uiPriority w:val="34"/>
+    <w:qFormat/>
+    <w:rsid w:val="007700B7"/>
+    <w:pPr>
+      <w:ind w:firstLineChars="200" w:firstLine="420"/>
+    </w:pPr>
+  </w:style>
+  <w:style w:type="character" w:styleId="a7">
+    <w:name w:val="Hyperlink"/>
+    <w:basedOn w:val="a0"/>
+    <w:uiPriority w:val="99"/>
+    <w:unhideWhenUsed/>
+    <w:rsid w:val="007700B7"/>
+    <w:rPr>
+      <w:color w:val="0563C1" w:themeColor="hyperlink"/>
+      <w:u w:val="single"/>
+    </w:rPr>
+  </w:style>
 </w:styles>
 </file>
 
